--- a/Documentos/SE/Ejercicios de Fuerza/EspaldaSuperior.docx
+++ b/Documentos/SE/Ejercicios de Fuerza/EspaldaSuperior.docx
@@ -420,15 +420,7 @@
                                 <w:sz w:val="24"/>
                                 <w:szCs w:val="24"/>
                               </w:rPr>
-                              <w:t>Espalda Superior</w:t>
-                            </w:r>
-                            <w:r>
-                              <w:rPr>
-                                <w:rFonts w:ascii="Ubuntu Mono" w:hAnsi="Ubuntu Mono"/>
-                                <w:sz w:val="24"/>
-                                <w:szCs w:val="24"/>
-                              </w:rPr>
-                              <w:t>.</w:t>
+                              <w:t>Espalda Superior.</w:t>
                             </w:r>
                           </w:p>
                           <w:p>
@@ -486,15 +478,7 @@
                                 <w:sz w:val="24"/>
                                 <w:szCs w:val="24"/>
                               </w:rPr>
-                              <w:t>Tr</w:t>
-                            </w:r>
-                            <w:r>
-                              <w:rPr>
-                                <w:rFonts w:ascii="Ubuntu Mono" w:hAnsi="Ubuntu Mono"/>
-                                <w:sz w:val="24"/>
-                                <w:szCs w:val="24"/>
-                              </w:rPr>
-                              <w:t>apecio. Dorsal. Deltoides posterior.</w:t>
+                              <w:t>Trapecio. Dorsal. Deltoides posterior.</w:t>
                             </w:r>
                           </w:p>
                           <w:p>
@@ -610,15 +594,7 @@
                           <w:sz w:val="24"/>
                           <w:szCs w:val="24"/>
                         </w:rPr>
-                        <w:t>Espalda Superior</w:t>
-                      </w:r>
-                      <w:r>
-                        <w:rPr>
-                          <w:rFonts w:ascii="Ubuntu Mono" w:hAnsi="Ubuntu Mono"/>
-                          <w:sz w:val="24"/>
-                          <w:szCs w:val="24"/>
-                        </w:rPr>
-                        <w:t>.</w:t>
+                        <w:t>Espalda Superior.</w:t>
                       </w:r>
                     </w:p>
                     <w:p>
@@ -676,15 +652,7 @@
                           <w:sz w:val="24"/>
                           <w:szCs w:val="24"/>
                         </w:rPr>
-                        <w:t>Tr</w:t>
-                      </w:r>
-                      <w:r>
-                        <w:rPr>
-                          <w:rFonts w:ascii="Ubuntu Mono" w:hAnsi="Ubuntu Mono"/>
-                          <w:sz w:val="24"/>
-                          <w:szCs w:val="24"/>
-                        </w:rPr>
-                        <w:t>apecio. Dorsal. Deltoides posterior.</w:t>
+                        <w:t>Trapecio. Dorsal. Deltoides posterior.</w:t>
                       </w:r>
                     </w:p>
                     <w:p>
@@ -1311,15 +1279,7 @@
                                 <w:sz w:val="44"/>
                                 <w:szCs w:val="44"/>
                               </w:rPr>
-                              <w:t xml:space="preserve">Remo </w:t>
-                            </w:r>
-                            <w:r>
-                              <w:rPr>
-                                <w:rFonts w:ascii="Ubuntu Mono" w:hAnsi="Ubuntu Mono"/>
-                                <w:sz w:val="44"/>
-                                <w:szCs w:val="44"/>
-                              </w:rPr>
-                              <w:t>con una Mancuerna.</w:t>
+                              <w:t>Remo con una Mancuerna.</w:t>
                             </w:r>
                           </w:p>
                         </w:txbxContent>
@@ -1358,15 +1318,7 @@
                           <w:sz w:val="44"/>
                           <w:szCs w:val="44"/>
                         </w:rPr>
-                        <w:t xml:space="preserve">Remo </w:t>
-                      </w:r>
-                      <w:r>
-                        <w:rPr>
-                          <w:rFonts w:ascii="Ubuntu Mono" w:hAnsi="Ubuntu Mono"/>
-                          <w:sz w:val="44"/>
-                          <w:szCs w:val="44"/>
-                        </w:rPr>
-                        <w:t>con una Mancuerna.</w:t>
+                        <w:t>Remo con una Mancuerna.</w:t>
                       </w:r>
                     </w:p>
                   </w:txbxContent>
@@ -3047,39 +2999,7 @@
                                 <w:sz w:val="24"/>
                                 <w:szCs w:val="24"/>
                               </w:rPr>
-                              <w:t>Trapecio.</w:t>
-                            </w:r>
-                            <w:r>
-                              <w:rPr>
-                                <w:rFonts w:ascii="Ubuntu Mono" w:hAnsi="Ubuntu Mono"/>
-                                <w:sz w:val="24"/>
-                                <w:szCs w:val="24"/>
-                              </w:rPr>
-                              <w:t xml:space="preserve"> Romboide. Hombro(</w:t>
-                            </w:r>
-                            <w:r>
-                              <w:rPr>
-                                <w:rFonts w:ascii="Ubuntu Mono" w:hAnsi="Ubuntu Mono"/>
-                                <w:sz w:val="24"/>
-                                <w:szCs w:val="24"/>
-                              </w:rPr>
-                              <w:t xml:space="preserve"> Deltoides posterior</w:t>
-                            </w:r>
-                            <w:r>
-                              <w:rPr>
-                                <w:rFonts w:ascii="Ubuntu Mono" w:hAnsi="Ubuntu Mono"/>
-                                <w:sz w:val="24"/>
-                                <w:szCs w:val="24"/>
-                              </w:rPr>
-                              <w:t xml:space="preserve"> y medio)</w:t>
-                            </w:r>
-                            <w:r>
-                              <w:rPr>
-                                <w:rFonts w:ascii="Ubuntu Mono" w:hAnsi="Ubuntu Mono"/>
-                                <w:sz w:val="24"/>
-                                <w:szCs w:val="24"/>
-                              </w:rPr>
-                              <w:t>.</w:t>
+                              <w:t>Trapecio. Romboide. Hombro( Deltoides posterior y medio).</w:t>
                             </w:r>
                           </w:p>
                           <w:p>
@@ -3127,15 +3047,7 @@
                                 <w:sz w:val="24"/>
                                 <w:szCs w:val="24"/>
                               </w:rPr>
-                              <w:t xml:space="preserve">Mancuerna </w:t>
-                            </w:r>
-                            <w:r>
-                              <w:rPr>
-                                <w:rFonts w:ascii="Ubuntu Mono" w:hAnsi="Ubuntu Mono"/>
-                                <w:sz w:val="24"/>
-                                <w:szCs w:val="24"/>
-                              </w:rPr>
-                              <w:t>.</w:t>
+                              <w:t>Mancuerna .</w:t>
                             </w:r>
                           </w:p>
                           <w:p>
@@ -3261,39 +3173,7 @@
                           <w:sz w:val="24"/>
                           <w:szCs w:val="24"/>
                         </w:rPr>
-                        <w:t>Trapecio.</w:t>
-                      </w:r>
-                      <w:r>
-                        <w:rPr>
-                          <w:rFonts w:ascii="Ubuntu Mono" w:hAnsi="Ubuntu Mono"/>
-                          <w:sz w:val="24"/>
-                          <w:szCs w:val="24"/>
-                        </w:rPr>
-                        <w:t xml:space="preserve"> Romboide. Hombro(</w:t>
-                      </w:r>
-                      <w:r>
-                        <w:rPr>
-                          <w:rFonts w:ascii="Ubuntu Mono" w:hAnsi="Ubuntu Mono"/>
-                          <w:sz w:val="24"/>
-                          <w:szCs w:val="24"/>
-                        </w:rPr>
-                        <w:t xml:space="preserve"> Deltoides posterior</w:t>
-                      </w:r>
-                      <w:r>
-                        <w:rPr>
-                          <w:rFonts w:ascii="Ubuntu Mono" w:hAnsi="Ubuntu Mono"/>
-                          <w:sz w:val="24"/>
-                          <w:szCs w:val="24"/>
-                        </w:rPr>
-                        <w:t xml:space="preserve"> y medio)</w:t>
-                      </w:r>
-                      <w:r>
-                        <w:rPr>
-                          <w:rFonts w:ascii="Ubuntu Mono" w:hAnsi="Ubuntu Mono"/>
-                          <w:sz w:val="24"/>
-                          <w:szCs w:val="24"/>
-                        </w:rPr>
-                        <w:t>.</w:t>
+                        <w:t>Trapecio. Romboide. Hombro( Deltoides posterior y medio).</w:t>
                       </w:r>
                     </w:p>
                     <w:p>
@@ -3341,15 +3221,7 @@
                           <w:sz w:val="24"/>
                           <w:szCs w:val="24"/>
                         </w:rPr>
-                        <w:t xml:space="preserve">Mancuerna </w:t>
-                      </w:r>
-                      <w:r>
-                        <w:rPr>
-                          <w:rFonts w:ascii="Ubuntu Mono" w:hAnsi="Ubuntu Mono"/>
-                          <w:sz w:val="24"/>
-                          <w:szCs w:val="24"/>
-                        </w:rPr>
-                        <w:t>.</w:t>
+                        <w:t>Mancuerna .</w:t>
                       </w:r>
                     </w:p>
                     <w:p>
@@ -3771,16 +3643,7 @@
                                 <w:sz w:val="18"/>
                                 <w:szCs w:val="18"/>
                               </w:rPr>
-                              <w:t>La técnica para poder realizar este ejercicio es un poco complicada por lo que dejamos diferentes archivos multimedia para que puedas realizarla lo más certera posible. En general debes de flexionar tus rodillas un poco y poner tu espalda con las piernas en un ángulo de 45° grados</w:t>
-                            </w:r>
-                            <w:r>
-                              <w:rPr>
-                                <w:rFonts w:ascii="Ubuntu Mono" w:hAnsi="Ubuntu Mono"/>
-                                <w:color w:val="FFFFFF" w:themeColor="background1"/>
-                                <w:sz w:val="18"/>
-                                <w:szCs w:val="18"/>
-                              </w:rPr>
-                              <w:t>.</w:t>
+                              <w:t>La técnica para poder realizar este ejercicio es un poco complicada por lo que dejamos diferentes archivos multimedia para que puedas realizarla lo más certera posible. En general debes de flexionar tus rodillas un poco y poner tu espalda con las piernas en un ángulo de 45° grados.</w:t>
                             </w:r>
                           </w:p>
                           <w:p>
@@ -3873,16 +3736,7 @@
                           <w:sz w:val="18"/>
                           <w:szCs w:val="18"/>
                         </w:rPr>
-                        <w:t>La técnica para poder realizar este ejercicio es un poco complicada por lo que dejamos diferentes archivos multimedia para que puedas realizarla lo más certera posible. En general debes de flexionar tus rodillas un poco y poner tu espalda con las piernas en un ángulo de 45° grados</w:t>
-                      </w:r>
-                      <w:r>
-                        <w:rPr>
-                          <w:rFonts w:ascii="Ubuntu Mono" w:hAnsi="Ubuntu Mono"/>
-                          <w:color w:val="FFFFFF" w:themeColor="background1"/>
-                          <w:sz w:val="18"/>
-                          <w:szCs w:val="18"/>
-                        </w:rPr>
-                        <w:t>.</w:t>
+                        <w:t>La técnica para poder realizar este ejercicio es un poco complicada por lo que dejamos diferentes archivos multimedia para que puedas realizarla lo más certera posible. En general debes de flexionar tus rodillas un poco y poner tu espalda con las piernas en un ángulo de 45° grados.</w:t>
                       </w:r>
                     </w:p>
                     <w:p>
@@ -3996,15 +3850,7 @@
                                 <w:sz w:val="44"/>
                                 <w:szCs w:val="44"/>
                               </w:rPr>
-                              <w:t xml:space="preserve"> Up</w:t>
-                            </w:r>
-                            <w:r>
-                              <w:rPr>
-                                <w:rFonts w:ascii="Ubuntu Mono" w:hAnsi="Ubuntu Mono"/>
-                                <w:sz w:val="44"/>
-                                <w:szCs w:val="44"/>
-                              </w:rPr>
-                              <w:t>.</w:t>
+                              <w:t xml:space="preserve"> Up.</w:t>
                             </w:r>
                           </w:p>
                         </w:txbxContent>
@@ -4053,15 +3899,7 @@
                           <w:sz w:val="44"/>
                           <w:szCs w:val="44"/>
                         </w:rPr>
-                        <w:t xml:space="preserve"> Up</w:t>
-                      </w:r>
-                      <w:r>
-                        <w:rPr>
-                          <w:rFonts w:ascii="Ubuntu Mono" w:hAnsi="Ubuntu Mono"/>
-                          <w:sz w:val="44"/>
-                          <w:szCs w:val="44"/>
-                        </w:rPr>
-                        <w:t>.</w:t>
+                        <w:t xml:space="preserve"> Up.</w:t>
                       </w:r>
                     </w:p>
                   </w:txbxContent>
@@ -5352,15 +5190,7 @@
                                 <w:sz w:val="44"/>
                                 <w:szCs w:val="44"/>
                               </w:rPr>
-                              <w:t>Chin</w:t>
-                            </w:r>
-                            <w:r>
-                              <w:rPr>
-                                <w:rFonts w:ascii="Ubuntu Mono" w:hAnsi="Ubuntu Mono"/>
-                                <w:sz w:val="44"/>
-                                <w:szCs w:val="44"/>
-                              </w:rPr>
-                              <w:t xml:space="preserve"> Up.</w:t>
+                              <w:t>Chin Up.</w:t>
                             </w:r>
                           </w:p>
                         </w:txbxContent>
@@ -5399,15 +5229,7 @@
                           <w:sz w:val="44"/>
                           <w:szCs w:val="44"/>
                         </w:rPr>
-                        <w:t>Chin</w:t>
-                      </w:r>
-                      <w:r>
-                        <w:rPr>
-                          <w:rFonts w:ascii="Ubuntu Mono" w:hAnsi="Ubuntu Mono"/>
-                          <w:sz w:val="44"/>
-                          <w:szCs w:val="44"/>
-                        </w:rPr>
-                        <w:t xml:space="preserve"> Up.</w:t>
+                        <w:t>Chin Up.</w:t>
                       </w:r>
                     </w:p>
                   </w:txbxContent>
@@ -5779,15 +5601,7 @@
                                 <w:sz w:val="24"/>
                                 <w:szCs w:val="24"/>
                               </w:rPr>
-                              <w:t>Trapecio. Romboide. Dorsal. Antebrazo. Hombro (Deltoides posterior)</w:t>
-                            </w:r>
-                            <w:r>
-                              <w:rPr>
-                                <w:rFonts w:ascii="Ubuntu Mono" w:hAnsi="Ubuntu Mono"/>
-                                <w:sz w:val="24"/>
-                                <w:szCs w:val="24"/>
-                              </w:rPr>
-                              <w:t>. Bíceps.</w:t>
+                              <w:t>Trapecio. Romboide. Dorsal. Antebrazo. Hombro (Deltoides posterior). Bíceps.</w:t>
                             </w:r>
                           </w:p>
                           <w:p>
@@ -5961,15 +5775,7 @@
                           <w:sz w:val="24"/>
                           <w:szCs w:val="24"/>
                         </w:rPr>
-                        <w:t>Trapecio. Romboide. Dorsal. Antebrazo. Hombro (Deltoides posterior)</w:t>
-                      </w:r>
-                      <w:r>
-                        <w:rPr>
-                          <w:rFonts w:ascii="Ubuntu Mono" w:hAnsi="Ubuntu Mono"/>
-                          <w:sz w:val="24"/>
-                          <w:szCs w:val="24"/>
-                        </w:rPr>
-                        <w:t>. Bíceps.</w:t>
+                        <w:t>Trapecio. Romboide. Dorsal. Antebrazo. Hombro (Deltoides posterior). Bíceps.</w:t>
                       </w:r>
                     </w:p>
                     <w:p>
@@ -6448,25 +6254,7 @@
                                 <w:sz w:val="18"/>
                                 <w:szCs w:val="18"/>
                               </w:rPr>
-                              <w:t xml:space="preserve">Técnica: Se debe de agarrar la barra con una separación ligera respecto a los hombros y las palmas de las manos mirando hacia </w:t>
-                            </w:r>
-                            <w:r>
-                              <w:rPr>
-                                <w:rFonts w:ascii="Ubuntu Mono" w:hAnsi="Ubuntu Mono"/>
-                                <w:color w:val="FFFFFF" w:themeColor="background1"/>
-                                <w:sz w:val="18"/>
-                                <w:szCs w:val="18"/>
-                              </w:rPr>
-                              <w:t>nosotros</w:t>
-                            </w:r>
-                            <w:r>
-                              <w:rPr>
-                                <w:rFonts w:ascii="Ubuntu Mono" w:hAnsi="Ubuntu Mono"/>
-                                <w:color w:val="FFFFFF" w:themeColor="background1"/>
-                                <w:sz w:val="18"/>
-                                <w:szCs w:val="18"/>
-                              </w:rPr>
-                              <w:t>.</w:t>
+                              <w:t>Técnica: Se debe de agarrar la barra con una separación ligera respecto a los hombros y las palmas de las manos mirando hacia nosotros.</w:t>
                             </w:r>
                           </w:p>
                           <w:p>
@@ -6561,25 +6349,7 @@
                           <w:sz w:val="18"/>
                           <w:szCs w:val="18"/>
                         </w:rPr>
-                        <w:t xml:space="preserve">Técnica: Se debe de agarrar la barra con una separación ligera respecto a los hombros y las palmas de las manos mirando hacia </w:t>
-                      </w:r>
-                      <w:r>
-                        <w:rPr>
-                          <w:rFonts w:ascii="Ubuntu Mono" w:hAnsi="Ubuntu Mono"/>
-                          <w:color w:val="FFFFFF" w:themeColor="background1"/>
-                          <w:sz w:val="18"/>
-                          <w:szCs w:val="18"/>
-                        </w:rPr>
-                        <w:t>nosotros</w:t>
-                      </w:r>
-                      <w:r>
-                        <w:rPr>
-                          <w:rFonts w:ascii="Ubuntu Mono" w:hAnsi="Ubuntu Mono"/>
-                          <w:color w:val="FFFFFF" w:themeColor="background1"/>
-                          <w:sz w:val="18"/>
-                          <w:szCs w:val="18"/>
-                        </w:rPr>
-                        <w:t>.</w:t>
+                        <w:t>Técnica: Se debe de agarrar la barra con una separación ligera respecto a los hombros y las palmas de las manos mirando hacia nosotros.</w:t>
                       </w:r>
                     </w:p>
                     <w:p>
@@ -6622,7 +6392,643 @@
     <w:p/>
     <w:p/>
     <w:p/>
+    <w:p>
+      <w:r>
+        <w:lastRenderedPageBreak/>
+        <w:t>Remo Inclinado con Banda</w:t>
+      </w:r>
+    </w:p>
+    <w:p>
+      <w:pPr>
+        <w:rPr>
+          <w:rFonts w:ascii="Ubuntu Mono" w:hAnsi="Ubuntu Mono"/>
+          <w:sz w:val="24"/>
+          <w:szCs w:val="24"/>
+        </w:rPr>
+      </w:pPr>
+      <w:r>
+        <w:rPr>
+          <w:b/>
+          <w:bCs/>
+        </w:rPr>
+        <w:t>Músculo primario</w:t>
+      </w:r>
+      <w:r>
+        <w:t xml:space="preserve">: </w:t>
+      </w:r>
+      <w:r>
+        <w:rPr>
+          <w:rFonts w:ascii="Ubuntu Mono" w:hAnsi="Ubuntu Mono"/>
+          <w:sz w:val="24"/>
+          <w:szCs w:val="24"/>
+        </w:rPr>
+        <w:t>Espalda Superior.</w:t>
+      </w:r>
+    </w:p>
+    <w:p>
+      <w:r>
+        <w:rPr>
+          <w:b/>
+          <w:bCs/>
+        </w:rPr>
+        <w:t>Músculos que también trabajan</w:t>
+      </w:r>
+      <w:r>
+        <w:t xml:space="preserve">: </w:t>
+      </w:r>
+    </w:p>
+    <w:p>
+      <w:r>
+        <w:rPr>
+          <w:b/>
+          <w:bCs/>
+        </w:rPr>
+        <w:t>Herramientas</w:t>
+      </w:r>
+      <w:r>
+        <w:t xml:space="preserve">: </w:t>
+      </w:r>
+      <w:r>
+        <w:t>Liga</w:t>
+      </w:r>
+    </w:p>
+    <w:p>
+      <w:pPr>
+        <w:rPr>
+          <w:noProof/>
+        </w:rPr>
+      </w:pPr>
+      <w:r>
+        <w:rPr>
+          <w:noProof/>
+        </w:rPr>
+        <w:drawing>
+          <wp:inline distT="0" distB="0" distL="0" distR="0" wp14:anchorId="5F104AAE" wp14:editId="79F46274">
+            <wp:extent cx="2622550" cy="1742440"/>
+            <wp:effectExtent l="0" t="0" r="6350" b="0"/>
+            <wp:docPr id="14" name="Imagen 14" descr="Rutina con banda elástica - Entrenamientos, rutinas y ejercicios"/>
+            <wp:cNvGraphicFramePr>
+              <a:graphicFrameLocks xmlns:a="http://schemas.openxmlformats.org/drawingml/2006/main" noChangeAspect="1"/>
+            </wp:cNvGraphicFramePr>
+            <a:graphic xmlns:a="http://schemas.openxmlformats.org/drawingml/2006/main">
+              <a:graphicData uri="http://schemas.openxmlformats.org/drawingml/2006/picture">
+                <pic:pic xmlns:pic="http://schemas.openxmlformats.org/drawingml/2006/picture">
+                  <pic:nvPicPr>
+                    <pic:cNvPr id="0" name="Picture 6" descr="Rutina con banda elástica - Entrenamientos, rutinas y ejercicios"/>
+                    <pic:cNvPicPr>
+                      <a:picLocks noChangeAspect="1" noChangeArrowheads="1"/>
+                    </pic:cNvPicPr>
+                  </pic:nvPicPr>
+                  <pic:blipFill>
+                    <a:blip r:embed="rId12">
+                      <a:extLst>
+                        <a:ext uri="{28A0092B-C50C-407E-A947-70E740481C1C}">
+                          <a14:useLocalDpi xmlns:a14="http://schemas.microsoft.com/office/drawing/2010/main" val="0"/>
+                        </a:ext>
+                      </a:extLst>
+                    </a:blip>
+                    <a:srcRect/>
+                    <a:stretch>
+                      <a:fillRect/>
+                    </a:stretch>
+                  </pic:blipFill>
+                  <pic:spPr bwMode="auto">
+                    <a:xfrm>
+                      <a:off x="0" y="0"/>
+                      <a:ext cx="2622550" cy="1742440"/>
+                    </a:xfrm>
+                    <a:prstGeom prst="rect">
+                      <a:avLst/>
+                    </a:prstGeom>
+                    <a:noFill/>
+                    <a:ln>
+                      <a:noFill/>
+                    </a:ln>
+                  </pic:spPr>
+                </pic:pic>
+              </a:graphicData>
+            </a:graphic>
+          </wp:inline>
+        </w:drawing>
+      </w:r>
+    </w:p>
+    <w:p>
+      <w:pPr>
+        <w:rPr>
+          <w:noProof/>
+        </w:rPr>
+      </w:pPr>
+    </w:p>
     <w:p/>
+    <w:p/>
+    <w:p>
+      <w:r>
+        <w:lastRenderedPageBreak/>
+        <w:t xml:space="preserve">Remo Inclinado con </w:t>
+      </w:r>
+      <w:r>
+        <w:t>Mancuernas</w:t>
+      </w:r>
+    </w:p>
+    <w:p>
+      <w:pPr>
+        <w:rPr>
+          <w:rFonts w:ascii="Ubuntu Mono" w:hAnsi="Ubuntu Mono"/>
+          <w:sz w:val="24"/>
+          <w:szCs w:val="24"/>
+        </w:rPr>
+      </w:pPr>
+      <w:r>
+        <w:rPr>
+          <w:b/>
+          <w:bCs/>
+        </w:rPr>
+        <w:t>Músculo primario</w:t>
+      </w:r>
+      <w:r>
+        <w:t xml:space="preserve">: </w:t>
+      </w:r>
+      <w:r>
+        <w:rPr>
+          <w:rFonts w:ascii="Ubuntu Mono" w:hAnsi="Ubuntu Mono"/>
+          <w:sz w:val="24"/>
+          <w:szCs w:val="24"/>
+        </w:rPr>
+        <w:t>Espalda Superior.</w:t>
+      </w:r>
+    </w:p>
+    <w:p>
+      <w:r>
+        <w:rPr>
+          <w:b/>
+          <w:bCs/>
+        </w:rPr>
+        <w:t>Músculos que también trabajan</w:t>
+      </w:r>
+      <w:r>
+        <w:t xml:space="preserve">: </w:t>
+      </w:r>
+    </w:p>
+    <w:p>
+      <w:r>
+        <w:rPr>
+          <w:b/>
+          <w:bCs/>
+        </w:rPr>
+        <w:t>Herramientas</w:t>
+      </w:r>
+      <w:r>
+        <w:t xml:space="preserve">: </w:t>
+      </w:r>
+      <w:r>
+        <w:t>Mancuernas</w:t>
+      </w:r>
+    </w:p>
+    <w:p>
+      <w:pPr>
+        <w:rPr>
+          <w:noProof/>
+        </w:rPr>
+      </w:pPr>
+    </w:p>
+    <w:p>
+      <w:r>
+        <w:rPr>
+          <w:noProof/>
+        </w:rPr>
+        <w:drawing>
+          <wp:anchor distT="0" distB="0" distL="114300" distR="114300" simplePos="0" relativeHeight="251728896" behindDoc="0" locked="0" layoutInCell="1" allowOverlap="1" wp14:anchorId="73FB3A8E" wp14:editId="518E5D21">
+            <wp:simplePos x="897147" y="2510287"/>
+            <wp:positionH relativeFrom="column">
+              <wp:align>left</wp:align>
+            </wp:positionH>
+            <wp:positionV relativeFrom="paragraph">
+              <wp:align>top</wp:align>
+            </wp:positionV>
+            <wp:extent cx="3812755" cy="2147977"/>
+            <wp:effectExtent l="0" t="0" r="0" b="0"/>
+            <wp:wrapSquare wrapText="bothSides"/>
+            <wp:docPr id="24" name="Imagen 24" descr="Remo inclinado con mancuernas – Simply Fitness"/>
+            <wp:cNvGraphicFramePr>
+              <a:graphicFrameLocks xmlns:a="http://schemas.openxmlformats.org/drawingml/2006/main" noChangeAspect="1"/>
+            </wp:cNvGraphicFramePr>
+            <a:graphic xmlns:a="http://schemas.openxmlformats.org/drawingml/2006/main">
+              <a:graphicData uri="http://schemas.openxmlformats.org/drawingml/2006/picture">
+                <pic:pic xmlns:pic="http://schemas.openxmlformats.org/drawingml/2006/picture">
+                  <pic:nvPicPr>
+                    <pic:cNvPr id="0" name="Picture 8" descr="Remo inclinado con mancuernas – Simply Fitness"/>
+                    <pic:cNvPicPr>
+                      <a:picLocks noChangeAspect="1" noChangeArrowheads="1"/>
+                    </pic:cNvPicPr>
+                  </pic:nvPicPr>
+                  <pic:blipFill rotWithShape="1">
+                    <a:blip r:embed="rId13">
+                      <a:extLst>
+                        <a:ext uri="{28A0092B-C50C-407E-A947-70E740481C1C}">
+                          <a14:useLocalDpi xmlns:a14="http://schemas.microsoft.com/office/drawing/2010/main" val="0"/>
+                        </a:ext>
+                      </a:extLst>
+                    </a:blip>
+                    <a:srcRect l="226" t="22396" r="-226" b="21267"/>
+                    <a:stretch/>
+                  </pic:blipFill>
+                  <pic:spPr bwMode="auto">
+                    <a:xfrm>
+                      <a:off x="0" y="0"/>
+                      <a:ext cx="3812755" cy="2147977"/>
+                    </a:xfrm>
+                    <a:prstGeom prst="rect">
+                      <a:avLst/>
+                    </a:prstGeom>
+                    <a:noFill/>
+                    <a:ln>
+                      <a:noFill/>
+                    </a:ln>
+                    <a:extLst>
+                      <a:ext uri="{53640926-AAD7-44D8-BBD7-CCE9431645EC}">
+                        <a14:shadowObscured xmlns:a14="http://schemas.microsoft.com/office/drawing/2010/main"/>
+                      </a:ext>
+                    </a:extLst>
+                  </pic:spPr>
+                </pic:pic>
+              </a:graphicData>
+            </a:graphic>
+          </wp:anchor>
+        </w:drawing>
+      </w:r>
+    </w:p>
+    <w:p/>
+    <w:p/>
+    <w:p/>
+    <w:p/>
+    <w:p/>
+    <w:p/>
+    <w:p/>
+    <w:p>
+      <w:r>
+        <w:lastRenderedPageBreak/>
+        <w:t>Remo Inclinado con</w:t>
+      </w:r>
+      <w:r>
+        <w:t xml:space="preserve"> Apoyo de Pecho y Mancuerna</w:t>
+      </w:r>
+    </w:p>
+    <w:p>
+      <w:pPr>
+        <w:rPr>
+          <w:rFonts w:ascii="Ubuntu Mono" w:hAnsi="Ubuntu Mono"/>
+          <w:sz w:val="24"/>
+          <w:szCs w:val="24"/>
+        </w:rPr>
+      </w:pPr>
+      <w:r>
+        <w:rPr>
+          <w:b/>
+          <w:bCs/>
+        </w:rPr>
+        <w:t>Músculo primario</w:t>
+      </w:r>
+      <w:r>
+        <w:t xml:space="preserve">: </w:t>
+      </w:r>
+      <w:r>
+        <w:rPr>
+          <w:rFonts w:ascii="Ubuntu Mono" w:hAnsi="Ubuntu Mono"/>
+          <w:sz w:val="24"/>
+          <w:szCs w:val="24"/>
+        </w:rPr>
+        <w:t>Espalda Superior.</w:t>
+      </w:r>
+    </w:p>
+    <w:p>
+      <w:r>
+        <w:rPr>
+          <w:b/>
+          <w:bCs/>
+        </w:rPr>
+        <w:t>Músculos que también trabajan</w:t>
+      </w:r>
+      <w:r>
+        <w:t xml:space="preserve">: </w:t>
+      </w:r>
+    </w:p>
+    <w:p>
+      <w:r>
+        <w:rPr>
+          <w:b/>
+          <w:bCs/>
+        </w:rPr>
+        <w:t>Herramientas</w:t>
+      </w:r>
+      <w:r>
+        <w:t>: Mancuernas</w:t>
+      </w:r>
+      <w:r>
+        <w:t>. Banco Inclinado</w:t>
+      </w:r>
+    </w:p>
+    <w:p>
+      <w:r>
+        <w:br w:type="textWrapping" w:clear="all"/>
+      </w:r>
+      <w:r>
+        <w:rPr>
+          <w:noProof/>
+        </w:rPr>
+        <w:drawing>
+          <wp:inline distT="0" distB="0" distL="0" distR="0" wp14:anchorId="1FBB6B5A" wp14:editId="7BD7086B">
+            <wp:extent cx="3571240" cy="2380615"/>
+            <wp:effectExtent l="0" t="0" r="0" b="635"/>
+            <wp:docPr id="33" name="Imagen 33" descr="Remo con mancuernas en banco inclinado - Entrenamientos.com"/>
+            <wp:cNvGraphicFramePr>
+              <a:graphicFrameLocks xmlns:a="http://schemas.openxmlformats.org/drawingml/2006/main" noChangeAspect="1"/>
+            </wp:cNvGraphicFramePr>
+            <a:graphic xmlns:a="http://schemas.openxmlformats.org/drawingml/2006/main">
+              <a:graphicData uri="http://schemas.openxmlformats.org/drawingml/2006/picture">
+                <pic:pic xmlns:pic="http://schemas.openxmlformats.org/drawingml/2006/picture">
+                  <pic:nvPicPr>
+                    <pic:cNvPr id="0" name="Picture 10" descr="Remo con mancuernas en banco inclinado - Entrenamientos.com"/>
+                    <pic:cNvPicPr>
+                      <a:picLocks noChangeAspect="1" noChangeArrowheads="1"/>
+                    </pic:cNvPicPr>
+                  </pic:nvPicPr>
+                  <pic:blipFill>
+                    <a:blip r:embed="rId14">
+                      <a:extLst>
+                        <a:ext uri="{28A0092B-C50C-407E-A947-70E740481C1C}">
+                          <a14:useLocalDpi xmlns:a14="http://schemas.microsoft.com/office/drawing/2010/main" val="0"/>
+                        </a:ext>
+                      </a:extLst>
+                    </a:blip>
+                    <a:srcRect/>
+                    <a:stretch>
+                      <a:fillRect/>
+                    </a:stretch>
+                  </pic:blipFill>
+                  <pic:spPr bwMode="auto">
+                    <a:xfrm>
+                      <a:off x="0" y="0"/>
+                      <a:ext cx="3571240" cy="2380615"/>
+                    </a:xfrm>
+                    <a:prstGeom prst="rect">
+                      <a:avLst/>
+                    </a:prstGeom>
+                    <a:noFill/>
+                    <a:ln>
+                      <a:noFill/>
+                    </a:ln>
+                  </pic:spPr>
+                </pic:pic>
+              </a:graphicData>
+            </a:graphic>
+          </wp:inline>
+        </w:drawing>
+      </w:r>
+    </w:p>
+    <w:p>
+      <w:proofErr w:type="spellStart"/>
+      <w:r>
+        <w:lastRenderedPageBreak/>
+        <w:t>Dead</w:t>
+      </w:r>
+      <w:proofErr w:type="spellEnd"/>
+      <w:r>
+        <w:t xml:space="preserve"> </w:t>
+      </w:r>
+      <w:proofErr w:type="spellStart"/>
+      <w:r>
+        <w:t>Hang</w:t>
+      </w:r>
+      <w:proofErr w:type="spellEnd"/>
+    </w:p>
+    <w:p>
+      <w:pPr>
+        <w:rPr>
+          <w:rFonts w:ascii="Ubuntu Mono" w:hAnsi="Ubuntu Mono"/>
+          <w:sz w:val="24"/>
+          <w:szCs w:val="24"/>
+        </w:rPr>
+      </w:pPr>
+      <w:r>
+        <w:rPr>
+          <w:b/>
+          <w:bCs/>
+        </w:rPr>
+        <w:t>Músculo primario</w:t>
+      </w:r>
+      <w:r>
+        <w:t xml:space="preserve">: </w:t>
+      </w:r>
+      <w:r>
+        <w:rPr>
+          <w:rFonts w:ascii="Ubuntu Mono" w:hAnsi="Ubuntu Mono"/>
+          <w:sz w:val="24"/>
+          <w:szCs w:val="24"/>
+        </w:rPr>
+        <w:t>Espalda Superior.</w:t>
+      </w:r>
+    </w:p>
+    <w:p>
+      <w:r>
+        <w:rPr>
+          <w:b/>
+          <w:bCs/>
+        </w:rPr>
+        <w:t>Músculos que también trabajan</w:t>
+      </w:r>
+      <w:r>
+        <w:t xml:space="preserve">: </w:t>
+      </w:r>
+      <w:r>
+        <w:t>Dorsales</w:t>
+      </w:r>
+      <w:r>
+        <w:t>, Antebrazos</w:t>
+      </w:r>
+    </w:p>
+    <w:p>
+      <w:r>
+        <w:rPr>
+          <w:b/>
+          <w:bCs/>
+        </w:rPr>
+        <w:t>Herramientas</w:t>
+      </w:r>
+      <w:r>
+        <w:t>: Mancuernas. Banco Inclinado</w:t>
+      </w:r>
+    </w:p>
+    <w:p>
+      <w:r>
+        <w:rPr>
+          <w:noProof/>
+        </w:rPr>
+        <w:drawing>
+          <wp:inline distT="0" distB="0" distL="0" distR="0" wp14:anchorId="39F47A12" wp14:editId="54468BF0">
+            <wp:extent cx="2225615" cy="2225615"/>
+            <wp:effectExtent l="0" t="0" r="3810" b="3810"/>
+            <wp:docPr id="42" name="Imagen 42" descr="Dead Hang » Workout Planner"/>
+            <wp:cNvGraphicFramePr>
+              <a:graphicFrameLocks xmlns:a="http://schemas.openxmlformats.org/drawingml/2006/main" noChangeAspect="1"/>
+            </wp:cNvGraphicFramePr>
+            <a:graphic xmlns:a="http://schemas.openxmlformats.org/drawingml/2006/main">
+              <a:graphicData uri="http://schemas.openxmlformats.org/drawingml/2006/picture">
+                <pic:pic xmlns:pic="http://schemas.openxmlformats.org/drawingml/2006/picture">
+                  <pic:nvPicPr>
+                    <pic:cNvPr id="0" name="Picture 12" descr="Dead Hang » Workout Planner"/>
+                    <pic:cNvPicPr>
+                      <a:picLocks noChangeAspect="1" noChangeArrowheads="1"/>
+                    </pic:cNvPicPr>
+                  </pic:nvPicPr>
+                  <pic:blipFill>
+                    <a:blip r:embed="rId15">
+                      <a:extLst>
+                        <a:ext uri="{28A0092B-C50C-407E-A947-70E740481C1C}">
+                          <a14:useLocalDpi xmlns:a14="http://schemas.microsoft.com/office/drawing/2010/main" val="0"/>
+                        </a:ext>
+                      </a:extLst>
+                    </a:blip>
+                    <a:srcRect/>
+                    <a:stretch>
+                      <a:fillRect/>
+                    </a:stretch>
+                  </pic:blipFill>
+                  <pic:spPr bwMode="auto">
+                    <a:xfrm>
+                      <a:off x="0" y="0"/>
+                      <a:ext cx="2227458" cy="2227458"/>
+                    </a:xfrm>
+                    <a:prstGeom prst="rect">
+                      <a:avLst/>
+                    </a:prstGeom>
+                    <a:noFill/>
+                    <a:ln>
+                      <a:noFill/>
+                    </a:ln>
+                  </pic:spPr>
+                </pic:pic>
+              </a:graphicData>
+            </a:graphic>
+          </wp:inline>
+        </w:drawing>
+      </w:r>
+    </w:p>
+    <w:p/>
+    <w:p>
+      <w:r>
+        <w:lastRenderedPageBreak/>
+        <w:t>Remo Invertido</w:t>
+      </w:r>
+    </w:p>
+    <w:p>
+      <w:pPr>
+        <w:rPr>
+          <w:rFonts w:ascii="Ubuntu Mono" w:hAnsi="Ubuntu Mono"/>
+          <w:sz w:val="24"/>
+          <w:szCs w:val="24"/>
+        </w:rPr>
+      </w:pPr>
+      <w:r>
+        <w:rPr>
+          <w:b/>
+          <w:bCs/>
+        </w:rPr>
+        <w:t>Músculo primario</w:t>
+      </w:r>
+      <w:r>
+        <w:t xml:space="preserve">: </w:t>
+      </w:r>
+      <w:r>
+        <w:rPr>
+          <w:rFonts w:ascii="Ubuntu Mono" w:hAnsi="Ubuntu Mono"/>
+          <w:sz w:val="24"/>
+          <w:szCs w:val="24"/>
+        </w:rPr>
+        <w:t>Espalda Superior.</w:t>
+      </w:r>
+    </w:p>
+    <w:p>
+      <w:r>
+        <w:rPr>
+          <w:b/>
+          <w:bCs/>
+        </w:rPr>
+        <w:t>Músculos que también trabajan</w:t>
+      </w:r>
+      <w:r>
+        <w:t>: Dorsales</w:t>
+      </w:r>
+      <w:r>
+        <w:t>, Trapecio</w:t>
+      </w:r>
+    </w:p>
+    <w:p>
+      <w:r>
+        <w:rPr>
+          <w:b/>
+          <w:bCs/>
+        </w:rPr>
+        <w:t>Herramientas</w:t>
+      </w:r>
+      <w:r>
+        <w:t>: Mancuernas. Banco Inclinado</w:t>
+      </w:r>
+    </w:p>
+    <w:p>
+      <w:r>
+        <w:rPr>
+          <w:noProof/>
+        </w:rPr>
+        <w:drawing>
+          <wp:inline distT="0" distB="0" distL="0" distR="0" wp14:anchorId="682BF793" wp14:editId="292B7DFD">
+            <wp:extent cx="4751705" cy="1739900"/>
+            <wp:effectExtent l="0" t="0" r="0" b="0"/>
+            <wp:docPr id="45" name="Imagen 45" descr="Australian Pull-Ups Guide: Muscles Worked, How-To, Variations, and Tips –  Fitness Volt"/>
+            <wp:cNvGraphicFramePr>
+              <a:graphicFrameLocks xmlns:a="http://schemas.openxmlformats.org/drawingml/2006/main" noChangeAspect="1"/>
+            </wp:cNvGraphicFramePr>
+            <a:graphic xmlns:a="http://schemas.openxmlformats.org/drawingml/2006/main">
+              <a:graphicData uri="http://schemas.openxmlformats.org/drawingml/2006/picture">
+                <pic:pic xmlns:pic="http://schemas.openxmlformats.org/drawingml/2006/picture">
+                  <pic:nvPicPr>
+                    <pic:cNvPr id="0" name="Picture 14" descr="Australian Pull-Ups Guide: Muscles Worked, How-To, Variations, and Tips –  Fitness Volt"/>
+                    <pic:cNvPicPr>
+                      <a:picLocks noChangeAspect="1" noChangeArrowheads="1"/>
+                    </pic:cNvPicPr>
+                  </pic:nvPicPr>
+                  <pic:blipFill>
+                    <a:blip r:embed="rId16">
+                      <a:extLst>
+                        <a:ext uri="{28A0092B-C50C-407E-A947-70E740481C1C}">
+                          <a14:useLocalDpi xmlns:a14="http://schemas.microsoft.com/office/drawing/2010/main" val="0"/>
+                        </a:ext>
+                      </a:extLst>
+                    </a:blip>
+                    <a:srcRect/>
+                    <a:stretch>
+                      <a:fillRect/>
+                    </a:stretch>
+                  </pic:blipFill>
+                  <pic:spPr bwMode="auto">
+                    <a:xfrm>
+                      <a:off x="0" y="0"/>
+                      <a:ext cx="4751705" cy="1739900"/>
+                    </a:xfrm>
+                    <a:prstGeom prst="rect">
+                      <a:avLst/>
+                    </a:prstGeom>
+                    <a:noFill/>
+                    <a:ln>
+                      <a:noFill/>
+                    </a:ln>
+                  </pic:spPr>
+                </pic:pic>
+              </a:graphicData>
+            </a:graphic>
+          </wp:inline>
+        </w:drawing>
+      </w:r>
+    </w:p>
     <w:sectPr>
       <w:pgSz w:w="10319" w:h="9407" w:orient="landscape"/>
       <w:pgMar w:top="1701" w:right="1418" w:bottom="1701" w:left="1418" w:header="709" w:footer="709" w:gutter="0"/>
@@ -7031,7 +7437,7 @@
   <w:style w:type="paragraph" w:default="1" w:styleId="Normal">
     <w:name w:val="Normal"/>
     <w:qFormat/>
-    <w:rsid w:val="00F84A7A"/>
+    <w:rsid w:val="00296DFF"/>
   </w:style>
   <w:style w:type="character" w:default="1" w:styleId="Fuentedeprrafopredeter">
     <w:name w:val="Default Paragraph Font"/>
